--- a/Git_report1.docx
+++ b/Git_report1.docx
@@ -60,7 +60,27 @@
             <w14:round/>
           </w14:textOutline>
         </w:rPr>
-        <w:t>Init</w:t>
+        <w:t>i</w:t>
+      </w:r>
+      <w:r>
+        <w:rPr>
+          <w:b/>
+          <w:bCs/>
+          <w:color w:val="000000" w:themeColor="text1"/>
+          <w:sz w:val="32"/>
+          <w:szCs w:val="32"/>
+          <w14:shadow w14:blurRad="38100" w14:dist="19050" w14:dir="2700000" w14:sx="100000" w14:sy="100000" w14:kx="0" w14:ky="0" w14:algn="tl">
+            <w14:schemeClr w14:val="dk1">
+              <w14:alpha w14:val="60000"/>
+            </w14:schemeClr>
+          </w14:shadow>
+          <w14:textOutline w14:w="0" w14:cap="flat" w14:cmpd="sng" w14:algn="ctr">
+            <w14:noFill/>
+            <w14:prstDash w14:val="solid"/>
+            <w14:round/>
+          </w14:textOutline>
+        </w:rPr>
+        <w:t>nit</w:t>
       </w:r>
     </w:p>
     <w:p>
@@ -185,7 +205,16 @@
           <w:sz w:val="32"/>
           <w:szCs w:val="32"/>
         </w:rPr>
-        <w:t>Status</w:t>
+        <w:t>s</w:t>
+      </w:r>
+      <w:r>
+        <w:rPr>
+          <w:b/>
+          <w:bCs/>
+          <w:sz w:val="32"/>
+          <w:szCs w:val="32"/>
+        </w:rPr>
+        <w:t>tatus</w:t>
       </w:r>
     </w:p>
     <w:p>
@@ -271,7 +300,16 @@
           <w:sz w:val="32"/>
           <w:szCs w:val="32"/>
         </w:rPr>
-        <w:t xml:space="preserve"> ADD</w:t>
+        <w:t xml:space="preserve"> </w:t>
+      </w:r>
+      <w:r>
+        <w:rPr>
+          <w:b/>
+          <w:bCs/>
+          <w:sz w:val="32"/>
+          <w:szCs w:val="32"/>
+        </w:rPr>
+        <w:t>add</w:t>
       </w:r>
     </w:p>
     <w:p>
@@ -357,7 +395,16 @@
           <w:sz w:val="32"/>
           <w:szCs w:val="32"/>
         </w:rPr>
-        <w:t xml:space="preserve"> COMMIT</w:t>
+        <w:t xml:space="preserve"> </w:t>
+      </w:r>
+      <w:r>
+        <w:rPr>
+          <w:b/>
+          <w:bCs/>
+          <w:sz w:val="32"/>
+          <w:szCs w:val="32"/>
+        </w:rPr>
+        <w:t>commit</w:t>
       </w:r>
     </w:p>
     <w:p>
@@ -442,16 +489,25 @@
           <w:szCs w:val="32"/>
         </w:rPr>
         <w:lastRenderedPageBreak/>
-        <w:t>git</w:t>
-      </w:r>
-      <w:r>
-        <w:rPr>
-          <w:b/>
-          <w:bCs/>
-          <w:sz w:val="32"/>
-          <w:szCs w:val="32"/>
-        </w:rPr>
-        <w:t xml:space="preserve"> BRANCH</w:t>
+        <w:t>g</w:t>
+      </w:r>
+      <w:r>
+        <w:rPr>
+          <w:b/>
+          <w:bCs/>
+          <w:sz w:val="32"/>
+          <w:szCs w:val="32"/>
+        </w:rPr>
+        <w:t>it</w:t>
+      </w:r>
+      <w:r>
+        <w:rPr>
+          <w:b/>
+          <w:bCs/>
+          <w:sz w:val="32"/>
+          <w:szCs w:val="32"/>
+        </w:rPr>
+        <w:t xml:space="preserve"> branch</w:t>
       </w:r>
     </w:p>
     <w:p>
@@ -552,7 +608,16 @@
           <w:sz w:val="32"/>
           <w:szCs w:val="32"/>
         </w:rPr>
-        <w:t xml:space="preserve"> REMOTE</w:t>
+        <w:t xml:space="preserve"> </w:t>
+      </w:r>
+      <w:r>
+        <w:rPr>
+          <w:b/>
+          <w:bCs/>
+          <w:sz w:val="32"/>
+          <w:szCs w:val="32"/>
+        </w:rPr>
+        <w:t>remote</w:t>
       </w:r>
     </w:p>
     <w:p>
@@ -645,7 +710,16 @@
           <w:sz w:val="32"/>
           <w:szCs w:val="32"/>
         </w:rPr>
-        <w:t xml:space="preserve"> PUSH</w:t>
+        <w:t xml:space="preserve"> </w:t>
+      </w:r>
+      <w:r>
+        <w:rPr>
+          <w:b/>
+          <w:bCs/>
+          <w:sz w:val="32"/>
+          <w:szCs w:val="32"/>
+        </w:rPr>
+        <w:t>push</w:t>
       </w:r>
     </w:p>
     <w:p>
@@ -778,7 +852,16 @@
           <w:szCs w:val="32"/>
         </w:rPr>
         <w:lastRenderedPageBreak/>
-        <w:t>git CHECKOUT</w:t>
+        <w:t xml:space="preserve">git </w:t>
+      </w:r>
+      <w:r>
+        <w:rPr>
+          <w:b/>
+          <w:bCs/>
+          <w:sz w:val="32"/>
+          <w:szCs w:val="32"/>
+        </w:rPr>
+        <w:t>checkout</w:t>
       </w:r>
     </w:p>
     <w:p>
@@ -857,16 +940,29 @@
     <w:p>
       <w:pPr>
         <w:rPr>
-          <w:sz w:val="24"/>
-          <w:szCs w:val="24"/>
-        </w:rPr>
-      </w:pPr>
-      <w:r>
-        <w:rPr>
-          <w:sz w:val="24"/>
-          <w:szCs w:val="24"/>
-        </w:rPr>
-        <w:t>Git clone</w:t>
+          <w:b/>
+          <w:bCs/>
+          <w:sz w:val="32"/>
+          <w:szCs w:val="32"/>
+        </w:rPr>
+      </w:pPr>
+      <w:r>
+        <w:rPr>
+          <w:b/>
+          <w:bCs/>
+          <w:sz w:val="32"/>
+          <w:szCs w:val="32"/>
+        </w:rPr>
+        <w:t>g</w:t>
+      </w:r>
+      <w:r>
+        <w:rPr>
+          <w:b/>
+          <w:bCs/>
+          <w:sz w:val="32"/>
+          <w:szCs w:val="32"/>
+        </w:rPr>
+        <w:t>it clone</w:t>
       </w:r>
     </w:p>
     <w:p>
@@ -912,9 +1008,9 @@
           <w:szCs w:val="24"/>
         </w:rPr>
         <w:drawing>
-          <wp:inline distT="0" distB="0" distL="0" distR="0" wp14:anchorId="7E9697DB" wp14:editId="23350A53">
-            <wp:extent cx="4495800" cy="1466403"/>
-            <wp:effectExtent l="0" t="0" r="0" b="635"/>
+          <wp:inline distT="0" distB="0" distL="0" distR="0" wp14:anchorId="7E9697DB" wp14:editId="03EB8C3D">
+            <wp:extent cx="4276725" cy="1394947"/>
+            <wp:effectExtent l="0" t="0" r="0" b="0"/>
             <wp:docPr id="1997191156" name="Picture 1" descr="A computer screen shot of a computer program&#10;&#10;Description automatically generated"/>
             <wp:cNvGraphicFramePr>
               <a:graphicFrameLocks xmlns:a="http://schemas.openxmlformats.org/drawingml/2006/main" noChangeAspect="1"/>
@@ -935,7 +1031,7 @@
                   <pic:spPr>
                     <a:xfrm>
                       <a:off x="0" y="0"/>
-                      <a:ext cx="4511122" cy="1471401"/>
+                      <a:ext cx="4302727" cy="1403428"/>
                     </a:xfrm>
                     <a:prstGeom prst="rect">
                       <a:avLst/>
@@ -959,16 +1055,29 @@
     <w:p>
       <w:pPr>
         <w:rPr>
-          <w:sz w:val="24"/>
-          <w:szCs w:val="24"/>
-        </w:rPr>
-      </w:pPr>
-      <w:r>
-        <w:rPr>
-          <w:sz w:val="24"/>
-          <w:szCs w:val="24"/>
-        </w:rPr>
-        <w:t>Git log</w:t>
+          <w:b/>
+          <w:bCs/>
+          <w:sz w:val="32"/>
+          <w:szCs w:val="32"/>
+        </w:rPr>
+      </w:pPr>
+      <w:r>
+        <w:rPr>
+          <w:b/>
+          <w:bCs/>
+          <w:sz w:val="32"/>
+          <w:szCs w:val="32"/>
+        </w:rPr>
+        <w:t>g</w:t>
+      </w:r>
+      <w:r>
+        <w:rPr>
+          <w:b/>
+          <w:bCs/>
+          <w:sz w:val="32"/>
+          <w:szCs w:val="32"/>
+        </w:rPr>
+        <w:t>it log</w:t>
       </w:r>
     </w:p>
     <w:p>
@@ -1009,13 +1118,14 @@
       </w:pPr>
       <w:r>
         <w:rPr>
+          <w:noProof/>
           <w:sz w:val="24"/>
           <w:szCs w:val="24"/>
         </w:rPr>
         <w:drawing>
-          <wp:inline distT="0" distB="0" distL="0" distR="0" wp14:anchorId="4A12D23C" wp14:editId="4CAEE976">
-            <wp:extent cx="4376128" cy="2743200"/>
-            <wp:effectExtent l="0" t="0" r="5715" b="0"/>
+          <wp:inline distT="0" distB="0" distL="0" distR="0" wp14:anchorId="4A12D23C" wp14:editId="78C82F80">
+            <wp:extent cx="4330545" cy="2714625"/>
+            <wp:effectExtent l="0" t="0" r="0" b="0"/>
             <wp:docPr id="1136373779" name="Picture 1" descr="A computer screen shot of a black screen&#10;&#10;Description automatically generated"/>
             <wp:cNvGraphicFramePr>
               <a:graphicFrameLocks xmlns:a="http://schemas.openxmlformats.org/drawingml/2006/main" noChangeAspect="1"/>
@@ -1036,7 +1146,7 @@
                   <pic:spPr>
                     <a:xfrm>
                       <a:off x="0" y="0"/>
-                      <a:ext cx="4437052" cy="2781390"/>
+                      <a:ext cx="4412815" cy="2766196"/>
                     </a:xfrm>
                     <a:prstGeom prst="rect">
                       <a:avLst/>
